--- a/Gen Chem/Millano,Rei Benedict L GenChem2 Q1 W4.docx
+++ b/Gen Chem/Millano,Rei Benedict L GenChem2 Q1 W4.docx
@@ -1,6 +1,6 @@
 
 <file path=word/document.xml><?xml version="1.0" encoding="utf-8"?>
-<w:document xmlns:wpc="http://schemas.microsoft.com/office/word/2010/wordprocessingCanvas" xmlns:cx="http://schemas.microsoft.com/office/drawing/2014/chartex" xmlns:cx1="http://schemas.microsoft.com/office/drawing/2015/9/8/chartex" xmlns:cx2="http://schemas.microsoft.com/office/drawing/2015/10/21/chartex" xmlns:cx3="http://schemas.microsoft.com/office/drawing/2016/5/9/chartex" xmlns:cx4="http://schemas.microsoft.com/office/drawing/2016/5/10/chartex" xmlns:cx5="http://schemas.microsoft.com/office/drawing/2016/5/11/chartex" xmlns:cx6="http://schemas.microsoft.com/office/drawing/2016/5/12/chartex" xmlns:cx7="http://schemas.microsoft.com/office/drawing/2016/5/13/chartex" xmlns:cx8="http://schemas.microsoft.com/office/drawing/2016/5/14/chartex" xmlns:mc="http://schemas.openxmlformats.org/markup-compatibility/2006" xmlns:aink="http://schemas.microsoft.com/office/drawing/2016/ink" xmlns:am3d="http://schemas.microsoft.com/office/drawing/2017/model3d" xmlns:o="urn:schemas-microsoft-com:office:office" xmlns:oel="http://schemas.microsoft.com/office/2019/extlst" xmlns:r="http://schemas.openxmlformats.org/officeDocument/2006/relationships" xmlns:m="http://schemas.openxmlformats.org/officeDocument/2006/math" xmlns:v="urn:schemas-microsoft-com:vml" xmlns:wp14="http://schemas.microsoft.com/office/word/2010/wordprocessingDrawing" xmlns:wp="http://schemas.openxmlformats.org/drawingml/2006/wordprocessingDrawing" xmlns:w10="urn:schemas-microsoft-com:office:word" xmlns:w="http://schemas.openxmlformats.org/wordprocessingml/2006/main" xmlns:w14="http://schemas.microsoft.com/office/word/2010/wordml" xmlns:w15="http://schemas.microsoft.com/office/word/2012/wordml" xmlns:w16cex="http://schemas.microsoft.com/office/word/2018/wordml/cex" xmlns:w16cid="http://schemas.microsoft.com/office/word/2016/wordml/cid" xmlns:w16="http://schemas.microsoft.com/office/word/2018/wordml" xmlns:w16sdtdh="http://schemas.microsoft.com/office/word/2020/wordml/sdtdatahash" xmlns:w16se="http://schemas.microsoft.com/office/word/2015/wordml/symex" xmlns:wpg="http://schemas.microsoft.com/office/word/2010/wordprocessingGroup" xmlns:wpi="http://schemas.microsoft.com/office/word/2010/wordprocessingInk" xmlns:wne="http://schemas.microsoft.com/office/word/2006/wordml" xmlns:wps="http://schemas.microsoft.com/office/word/2010/wordprocessingShape" mc:Ignorable="w14 w15 w16se w16cid w16 w16cex w16sdtdh wp14">
+<w:document xmlns:wpc="http://schemas.microsoft.com/office/word/2010/wordprocessingCanvas" xmlns:cx="http://schemas.microsoft.com/office/drawing/2014/chartex" xmlns:cx1="http://schemas.microsoft.com/office/drawing/2015/9/8/chartex" xmlns:cx2="http://schemas.microsoft.com/office/drawing/2015/10/21/chartex" xmlns:cx3="http://schemas.microsoft.com/office/drawing/2016/5/9/chartex" xmlns:cx4="http://schemas.microsoft.com/office/drawing/2016/5/10/chartex" xmlns:cx5="http://schemas.microsoft.com/office/drawing/2016/5/11/chartex" xmlns:cx6="http://schemas.microsoft.com/office/drawing/2016/5/12/chartex" xmlns:cx7="http://schemas.microsoft.com/office/drawing/2016/5/13/chartex" xmlns:cx8="http://schemas.microsoft.com/office/drawing/2016/5/14/chartex" xmlns:mc="http://schemas.openxmlformats.org/markup-compatibility/2006" xmlns:aink="http://schemas.microsoft.com/office/drawing/2016/ink" xmlns:am3d="http://schemas.microsoft.com/office/drawing/2017/model3d" xmlns:o="urn:schemas-microsoft-com:office:office" xmlns:r="http://schemas.openxmlformats.org/officeDocument/2006/relationships" xmlns:m="http://schemas.openxmlformats.org/officeDocument/2006/math" xmlns:v="urn:schemas-microsoft-com:vml" xmlns:wp14="http://schemas.microsoft.com/office/word/2010/wordprocessingDrawing" xmlns:wp="http://schemas.openxmlformats.org/drawingml/2006/wordprocessingDrawing" xmlns:w10="urn:schemas-microsoft-com:office:word" xmlns:w="http://schemas.openxmlformats.org/wordprocessingml/2006/main" xmlns:w14="http://schemas.microsoft.com/office/word/2010/wordml" xmlns:w15="http://schemas.microsoft.com/office/word/2012/wordml" xmlns:w16cid="http://schemas.microsoft.com/office/word/2016/wordml/cid" xmlns:w16se="http://schemas.microsoft.com/office/word/2015/wordml/symex" xmlns:wpg="http://schemas.microsoft.com/office/word/2010/wordprocessingGroup" xmlns:wpi="http://schemas.microsoft.com/office/word/2010/wordprocessingInk" xmlns:wne="http://schemas.microsoft.com/office/word/2006/wordml" xmlns:wps="http://schemas.microsoft.com/office/word/2010/wordprocessingShape" mc:Ignorable="w14 w15 w16se w16cid wp14">
   <w:body>
     <w:p>
       <w:pPr>
@@ -645,6 +645,7 @@
           <w:szCs w:val="28"/>
         </w:rPr>
       </w:pPr>
+      <w:proofErr w:type="gramStart"/>
       <w:r>
         <w:rPr>
           <w:sz w:val="28"/>
@@ -652,6 +653,7 @@
         </w:rPr>
         <w:t>ENGAGE(</w:t>
       </w:r>
+      <w:proofErr w:type="gramEnd"/>
       <w:r>
         <w:rPr>
           <w:sz w:val="28"/>
@@ -944,13 +946,23 @@
                               </w:rPr>
                               <w:t xml:space="preserve"> </w:t>
                             </w:r>
+                            <w:proofErr w:type="gramStart"/>
                             <w:r>
                               <w:rPr>
                                 <w:sz w:val="28"/>
                                 <w:szCs w:val="28"/>
                                 <w:lang w:val="en-US"/>
                               </w:rPr>
-                              <w:t>T  E M P</w:t>
+                              <w:t>T  E</w:t>
+                            </w:r>
+                            <w:proofErr w:type="gramEnd"/>
+                            <w:r>
+                              <w:rPr>
+                                <w:sz w:val="28"/>
+                                <w:szCs w:val="28"/>
+                                <w:lang w:val="en-US"/>
+                              </w:rPr>
+                              <w:t xml:space="preserve"> M P</w:t>
                             </w:r>
                             <w:r>
                               <w:rPr>
@@ -1079,7 +1091,25 @@
                                 <w:lang w:val="en-US"/>
                               </w:rPr>
                               <w:tab/>
-                              <w:t xml:space="preserve">    P R E  S  S U R  E</w:t>
+                              <w:t xml:space="preserve">    P R E  S  </w:t>
+                            </w:r>
+                            <w:proofErr w:type="spellStart"/>
+                            <w:r>
+                              <w:rPr>
+                                <w:sz w:val="28"/>
+                                <w:szCs w:val="28"/>
+                                <w:lang w:val="en-US"/>
+                              </w:rPr>
+                              <w:t>S</w:t>
+                            </w:r>
+                            <w:proofErr w:type="spellEnd"/>
+                            <w:r>
+                              <w:rPr>
+                                <w:sz w:val="28"/>
+                                <w:szCs w:val="28"/>
+                                <w:lang w:val="en-US"/>
+                              </w:rPr>
+                              <w:t xml:space="preserve"> U R  E</w:t>
                             </w:r>
                             <w:r>
                               <w:rPr>
@@ -1121,7 +1151,7 @@
                 <v:stroke joinstyle="miter"/>
                 <v:path gradientshapeok="t" o:connecttype="rect"/>
               </v:shapetype>
-              <v:shape id="Text Box 2" o:spid="_x0000_s1026" type="#_x0000_t202" style="position:absolute;left:0;text-align:left;margin-left:231.3pt;margin-top:55.75pt;width:304.9pt;height:23.15pt;z-index:251662336;visibility:visible;mso-wrap-style:square;mso-width-percent:0;mso-wrap-distance-left:9pt;mso-wrap-distance-top:0;mso-wrap-distance-right:9pt;mso-wrap-distance-bottom:0;mso-position-horizontal:absolute;mso-position-horizontal-relative:text;mso-position-vertical:absolute;mso-position-vertical-relative:text;mso-width-percent:0;mso-width-relative:margin;v-text-anchor:top" o:gfxdata="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" filled="f" stroked="f" strokeweight=".5pt">
+              <v:shape id="Text Box 2" o:spid="_x0000_s1026" type="#_x0000_t202" style="position:absolute;left:0;text-align:left;margin-left:231.3pt;margin-top:55.75pt;width:304.9pt;height:23.15pt;z-index:251662336;visibility:visible;mso-wrap-style:square;mso-width-percent:0;mso-wrap-distance-left:9pt;mso-wrap-distance-top:0;mso-wrap-distance-right:9pt;mso-wrap-distance-bottom:0;mso-position-horizontal:absolute;mso-position-horizontal-relative:text;mso-position-vertical:absolute;mso-position-vertical-relative:text;mso-width-percent:0;mso-width-relative:margin;v-text-anchor:top" o:gfxdata="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" filled="f" stroked="f" strokeweight=".5pt">
                 <v:textbox>
                   <w:txbxContent>
                     <w:p>
@@ -1140,13 +1170,23 @@
                         </w:rPr>
                         <w:t xml:space="preserve"> </w:t>
                       </w:r>
+                      <w:proofErr w:type="gramStart"/>
                       <w:r>
                         <w:rPr>
                           <w:sz w:val="28"/>
                           <w:szCs w:val="28"/>
                           <w:lang w:val="en-US"/>
                         </w:rPr>
-                        <w:t>T  E M P</w:t>
+                        <w:t>T  E</w:t>
+                      </w:r>
+                      <w:proofErr w:type="gramEnd"/>
+                      <w:r>
+                        <w:rPr>
+                          <w:sz w:val="28"/>
+                          <w:szCs w:val="28"/>
+                          <w:lang w:val="en-US"/>
+                        </w:rPr>
+                        <w:t xml:space="preserve"> M P</w:t>
                       </w:r>
                       <w:r>
                         <w:rPr>
@@ -1275,7 +1315,25 @@
                           <w:lang w:val="en-US"/>
                         </w:rPr>
                         <w:tab/>
-                        <w:t xml:space="preserve">    P R E  S  S U R  E</w:t>
+                        <w:t xml:space="preserve">    P R E  S  </w:t>
+                      </w:r>
+                      <w:proofErr w:type="spellStart"/>
+                      <w:r>
+                        <w:rPr>
+                          <w:sz w:val="28"/>
+                          <w:szCs w:val="28"/>
+                          <w:lang w:val="en-US"/>
+                        </w:rPr>
+                        <w:t>S</w:t>
+                      </w:r>
+                      <w:proofErr w:type="spellEnd"/>
+                      <w:r>
+                        <w:rPr>
+                          <w:sz w:val="28"/>
+                          <w:szCs w:val="28"/>
+                          <w:lang w:val="en-US"/>
+                        </w:rPr>
+                        <w:t xml:space="preserve"> U R  E</w:t>
                       </w:r>
                       <w:r>
                         <w:rPr>
@@ -1572,7 +1630,7 @@
           </mc:Choice>
           <mc:Fallback>
             <w:pict>
-              <v:shape w14:anchorId="770BAE22" id="Text Box 6" o:spid="_x0000_s1027" type="#_x0000_t202" style="position:absolute;margin-left:159.55pt;margin-top:5.45pt;width:147.75pt;height:30.1pt;z-index:251669504;visibility:visible;mso-wrap-style:square;mso-height-percent:0;mso-wrap-distance-left:9pt;mso-wrap-distance-top:0;mso-wrap-distance-right:9pt;mso-wrap-distance-bottom:0;mso-position-horizontal:absolute;mso-position-horizontal-relative:text;mso-position-vertical:absolute;mso-position-vertical-relative:text;mso-height-percent:0;mso-height-relative:margin;v-text-anchor:top" o:gfxdata="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" fillcolor="white [3201]" strokeweight=".5pt">
+              <v:shape w14:anchorId="770BAE22" id="Text Box 6" o:spid="_x0000_s1027" type="#_x0000_t202" style="position:absolute;margin-left:159.55pt;margin-top:5.45pt;width:147.75pt;height:30.1pt;z-index:251669504;visibility:visible;mso-wrap-style:square;mso-height-percent:0;mso-wrap-distance-left:9pt;mso-wrap-distance-top:0;mso-wrap-distance-right:9pt;mso-wrap-distance-bottom:0;mso-position-horizontal:absolute;mso-position-horizontal-relative:text;mso-position-vertical:absolute;mso-position-vertical-relative:text;mso-height-percent:0;mso-height-relative:margin;v-text-anchor:top" o:gfxdata="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" fillcolor="white [3201]" strokeweight=".5pt">
                 <v:textbox>
                   <w:txbxContent>
                     <w:p>
@@ -1743,7 +1801,7 @@
               </wp:anchor>
             </w:drawing>
           </mc:Choice>
-          <mc:Fallback>
+          <mc:Fallback xmlns:w16sdtdh="http://schemas.microsoft.com/office/word/2020/wordml/sdtdatahash" xmlns:w16="http://schemas.microsoft.com/office/word/2018/wordml" xmlns:w16cex="http://schemas.microsoft.com/office/word/2018/wordml/cex" xmlns:oel="http://schemas.microsoft.com/office/2019/extlst">
             <w:pict>
               <v:shapetype w14:anchorId="31307662" id="_x0000_t32" coordsize="21600,21600" o:spt="32" o:oned="t" path="m,l21600,21600e" filled="f">
                 <v:path arrowok="t" fillok="f" o:connecttype="none"/>
@@ -1849,7 +1907,7 @@
           </mc:Choice>
           <mc:Fallback>
             <w:pict>
-              <v:shape w14:anchorId="37576DC2" id="Text Box 7" o:spid="_x0000_s1028" type="#_x0000_t202" style="position:absolute;margin-left:317.5pt;margin-top:15.55pt;width:177.3pt;height:33.3pt;z-index:251671552;visibility:visible;mso-wrap-style:square;mso-width-percent:0;mso-height-percent:0;mso-wrap-distance-left:9pt;mso-wrap-distance-top:0;mso-wrap-distance-right:9pt;mso-wrap-distance-bottom:0;mso-position-horizontal:absolute;mso-position-horizontal-relative:text;mso-position-vertical:absolute;mso-position-vertical-relative:text;mso-width-percent:0;mso-height-percent:0;mso-width-relative:margin;mso-height-relative:margin;v-text-anchor:top" o:gfxdata="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" fillcolor="white [3201]" strokeweight=".5pt">
+              <v:shape w14:anchorId="37576DC2" id="Text Box 7" o:spid="_x0000_s1028" type="#_x0000_t202" style="position:absolute;margin-left:317.5pt;margin-top:15.55pt;width:177.3pt;height:33.3pt;z-index:251671552;visibility:visible;mso-wrap-style:square;mso-width-percent:0;mso-height-percent:0;mso-wrap-distance-left:9pt;mso-wrap-distance-top:0;mso-wrap-distance-right:9pt;mso-wrap-distance-bottom:0;mso-position-horizontal:absolute;mso-position-horizontal-relative:text;mso-position-vertical:absolute;mso-position-vertical-relative:text;mso-width-percent:0;mso-height-percent:0;mso-width-relative:margin;mso-height-relative:margin;v-text-anchor:top" o:gfxdata="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" fillcolor="white [3201]" strokeweight=".5pt">
                 <v:textbox>
                   <w:txbxContent>
                     <w:p>
@@ -1962,7 +2020,7 @@
           </mc:Choice>
           <mc:Fallback>
             <w:pict>
-              <v:shape w14:anchorId="0490D72E" id="Text Box 5" o:spid="_x0000_s1029" type="#_x0000_t202" style="position:absolute;margin-left:20.05pt;margin-top:26.55pt;width:130.85pt;height:33.3pt;z-index:251667456;visibility:visible;mso-wrap-style:square;mso-width-percent:0;mso-height-percent:0;mso-wrap-distance-left:9pt;mso-wrap-distance-top:0;mso-wrap-distance-right:9pt;mso-wrap-distance-bottom:0;mso-position-horizontal:absolute;mso-position-horizontal-relative:text;mso-position-vertical:absolute;mso-position-vertical-relative:text;mso-width-percent:0;mso-height-percent:0;mso-width-relative:margin;mso-height-relative:margin;v-text-anchor:top" o:gfxdata="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" fillcolor="white [3201]" strokeweight=".5pt">
+              <v:shape w14:anchorId="0490D72E" id="Text Box 5" o:spid="_x0000_s1029" type="#_x0000_t202" style="position:absolute;margin-left:20.05pt;margin-top:26.55pt;width:130.85pt;height:33.3pt;z-index:251667456;visibility:visible;mso-wrap-style:square;mso-width-percent:0;mso-height-percent:0;mso-wrap-distance-left:9pt;mso-wrap-distance-top:0;mso-wrap-distance-right:9pt;mso-wrap-distance-bottom:0;mso-position-horizontal:absolute;mso-position-horizontal-relative:text;mso-position-vertical:absolute;mso-position-vertical-relative:text;mso-width-percent:0;mso-height-percent:0;mso-width-relative:margin;mso-height-relative:margin;v-text-anchor:top" o:gfxdata="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" fillcolor="white [3201]" strokeweight=".5pt">
                 <v:textbox>
                   <w:txbxContent>
                     <w:p>
@@ -2074,7 +2132,7 @@
               </wp:anchor>
             </w:drawing>
           </mc:Choice>
-          <mc:Fallback>
+          <mc:Fallback xmlns:w16sdtdh="http://schemas.microsoft.com/office/word/2020/wordml/sdtdatahash" xmlns:w16="http://schemas.microsoft.com/office/word/2018/wordml" xmlns:w16cex="http://schemas.microsoft.com/office/word/2018/wordml/cex" xmlns:oel="http://schemas.microsoft.com/office/2019/extlst">
             <w:pict>
               <v:shape w14:anchorId="1CEDC49F" id="Straight Arrow Connector 8" o:spid="_x0000_s1026" type="#_x0000_t32" style="position:absolute;margin-left:128.4pt;margin-top:14.7pt;width:91.6pt;height:39.85pt;flip:x y;z-index:251672576;visibility:visible;mso-wrap-style:square;mso-width-percent:0;mso-height-percent:0;mso-wrap-distance-left:9pt;mso-wrap-distance-top:0;mso-wrap-distance-right:9pt;mso-wrap-distance-bottom:0;mso-position-horizontal:absolute;mso-position-horizontal-relative:text;mso-position-vertical:absolute;mso-position-vertical-relative:text;mso-width-percent:0;mso-height-percent:0;mso-width-relative:margin;mso-height-relative:margin" o:gfxdata="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" strokecolor="#00b050" strokeweight="6pt">
                 <v:stroke endarrow="block" joinstyle="miter"/>
@@ -2151,7 +2209,7 @@
               </wp:anchor>
             </w:drawing>
           </mc:Choice>
-          <mc:Fallback>
+          <mc:Fallback xmlns:w16sdtdh="http://schemas.microsoft.com/office/word/2020/wordml/sdtdatahash" xmlns:w16="http://schemas.microsoft.com/office/word/2018/wordml" xmlns:w16cex="http://schemas.microsoft.com/office/word/2018/wordml/cex" xmlns:oel="http://schemas.microsoft.com/office/2019/extlst">
             <w:pict>
               <v:shape w14:anchorId="11F09D1B" id="Straight Arrow Connector 10" o:spid="_x0000_s1026" type="#_x0000_t32" style="position:absolute;margin-left:242.1pt;margin-top:7.15pt;width:135.65pt;height:48.25pt;flip:y;z-index:251676672;visibility:visible;mso-wrap-style:square;mso-width-percent:0;mso-height-percent:0;mso-wrap-distance-left:9pt;mso-wrap-distance-top:0;mso-wrap-distance-right:9pt;mso-wrap-distance-bottom:0;mso-position-horizontal:absolute;mso-position-horizontal-relative:text;mso-position-vertical:absolute;mso-position-vertical-relative:text;mso-width-percent:0;mso-height-percent:0;mso-width-relative:margin;mso-height-relative:margin" o:gfxdata="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" strokecolor="#00b050" strokeweight="6pt">
                 <v:stroke endarrow="block" joinstyle="miter"/>
@@ -2258,7 +2316,7 @@
           </mc:Choice>
           <mc:Fallback>
             <w:pict>
-              <v:shape w14:anchorId="213AF85E" id="Text Box 4" o:spid="_x0000_s1030" type="#_x0000_t202" style="position:absolute;margin-left:150.9pt;margin-top:2.45pt;width:147.75pt;height:53.85pt;z-index:251665408;visibility:visible;mso-wrap-style:square;mso-height-percent:0;mso-wrap-distance-left:9pt;mso-wrap-distance-top:0;mso-wrap-distance-right:9pt;mso-wrap-distance-bottom:0;mso-position-horizontal:absolute;mso-position-horizontal-relative:text;mso-position-vertical:absolute;mso-position-vertical-relative:text;mso-height-percent:0;mso-height-relative:margin;v-text-anchor:top" o:gfxdata="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" fillcolor="white [3201]" strokeweight=".5pt">
+              <v:shape w14:anchorId="213AF85E" id="Text Box 4" o:spid="_x0000_s1030" type="#_x0000_t202" style="position:absolute;margin-left:150.9pt;margin-top:2.45pt;width:147.75pt;height:53.85pt;z-index:251665408;visibility:visible;mso-wrap-style:square;mso-height-percent:0;mso-wrap-distance-left:9pt;mso-wrap-distance-top:0;mso-wrap-distance-right:9pt;mso-wrap-distance-bottom:0;mso-position-horizontal:absolute;mso-position-horizontal-relative:text;mso-position-vertical:absolute;mso-position-vertical-relative:text;mso-height-percent:0;mso-height-relative:margin;v-text-anchor:top" o:gfxdata="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" fillcolor="white [3201]" strokeweight=".5pt">
                 <v:textbox>
                   <w:txbxContent>
                     <w:p>
@@ -3083,7 +3141,23 @@
           <w:sz w:val="28"/>
           <w:szCs w:val="28"/>
         </w:rPr>
-        <w:t xml:space="preserve"> Solid has a defined shape and volume. Its particles forms closely to a lattice as it will naturally need to conform to.</w:t>
+        <w:t xml:space="preserve"> Solid has a defined shape and volume. Its particles </w:t>
+      </w:r>
+      <w:proofErr w:type="gramStart"/>
+      <w:r>
+        <w:rPr>
+          <w:sz w:val="28"/>
+          <w:szCs w:val="28"/>
+        </w:rPr>
+        <w:t>forms</w:t>
+      </w:r>
+      <w:proofErr w:type="gramEnd"/>
+      <w:r>
+        <w:rPr>
+          <w:sz w:val="28"/>
+          <w:szCs w:val="28"/>
+        </w:rPr>
+        <w:t xml:space="preserve"> closely to a lattice as it will naturally need to conform to.</w:t>
       </w:r>
     </w:p>
     <w:p>
@@ -4040,7 +4114,7 @@
           </mc:Choice>
           <mc:Fallback>
             <w:pict>
-              <v:shape w14:anchorId="4164B00E" id="Text Box 15" o:spid="_x0000_s1031" type="#_x0000_t202" style="position:absolute;margin-left:93.75pt;margin-top:1.5pt;width:373.5pt;height:210pt;z-index:251681792;visibility:visible;mso-wrap-style:square;mso-width-percent:0;mso-wrap-distance-left:9pt;mso-wrap-distance-top:0;mso-wrap-distance-right:9pt;mso-wrap-distance-bottom:0;mso-position-horizontal:absolute;mso-position-horizontal-relative:text;mso-position-vertical:absolute;mso-position-vertical-relative:text;mso-width-percent:0;mso-width-relative:margin;v-text-anchor:top" o:gfxdata="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" filled="f" stroked="f" strokeweight=".5pt">
+              <v:shape w14:anchorId="4164B00E" id="Text Box 15" o:spid="_x0000_s1031" type="#_x0000_t202" style="position:absolute;margin-left:93.75pt;margin-top:1.5pt;width:373.5pt;height:210pt;z-index:251681792;visibility:visible;mso-wrap-style:square;mso-width-percent:0;mso-wrap-distance-left:9pt;mso-wrap-distance-top:0;mso-wrap-distance-right:9pt;mso-wrap-distance-bottom:0;mso-position-horizontal:absolute;mso-position-horizontal-relative:text;mso-position-vertical:absolute;mso-position-vertical-relative:text;mso-width-percent:0;mso-width-relative:margin;v-text-anchor:top" o:gfxdata="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" filled="f" stroked="f" strokeweight=".5pt">
                 <v:textbox>
                   <w:txbxContent>
                     <w:p>
@@ -5939,7 +6013,7 @@
           </mc:Choice>
           <mc:Fallback>
             <w:pict>
-              <v:shape w14:anchorId="493F5909" id="Text Box 30" o:spid="_x0000_s1032" type="#_x0000_t202" style="position:absolute;left:0;text-align:left;margin-left:11.75pt;margin-top:10.6pt;width:34.25pt;height:236.95pt;z-index:251693056;visibility:visible;mso-wrap-style:square;mso-width-percent:0;mso-height-percent:0;mso-wrap-distance-left:9pt;mso-wrap-distance-top:0;mso-wrap-distance-right:9pt;mso-wrap-distance-bottom:0;mso-position-horizontal:absolute;mso-position-horizontal-relative:text;mso-position-vertical:absolute;mso-position-vertical-relative:text;mso-width-percent:0;mso-height-percent:0;mso-width-relative:margin;mso-height-relative:margin;v-text-anchor:top" o:gfxdata="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" filled="f" stroked="f" strokeweight=".5pt">
+              <v:shape w14:anchorId="493F5909" id="Text Box 30" o:spid="_x0000_s1032" type="#_x0000_t202" style="position:absolute;left:0;text-align:left;margin-left:11.75pt;margin-top:10.6pt;width:34.25pt;height:236.95pt;z-index:251693056;visibility:visible;mso-wrap-style:square;mso-width-percent:0;mso-height-percent:0;mso-wrap-distance-left:9pt;mso-wrap-distance-top:0;mso-wrap-distance-right:9pt;mso-wrap-distance-bottom:0;mso-position-horizontal:absolute;mso-position-horizontal-relative:text;mso-position-vertical:absolute;mso-position-vertical-relative:text;mso-width-percent:0;mso-height-percent:0;mso-width-relative:margin;mso-height-relative:margin;v-text-anchor:top" o:gfxdata="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" filled="f" stroked="f" strokeweight=".5pt">
                 <v:textbox>
                   <w:txbxContent>
                     <w:p>
@@ -6438,7 +6512,7 @@
           </mc:Choice>
           <mc:Fallback>
             <w:pict>
-              <v:shape w14:anchorId="1153CB54" id="Text Box 31" o:spid="_x0000_s1033" type="#_x0000_t202" style="position:absolute;margin-left:33.85pt;margin-top:103pt;width:347.65pt;height:22.05pt;z-index:251695104;visibility:visible;mso-wrap-style:square;mso-width-percent:0;mso-height-percent:0;mso-wrap-distance-left:9pt;mso-wrap-distance-top:0;mso-wrap-distance-right:9pt;mso-wrap-distance-bottom:0;mso-position-horizontal:absolute;mso-position-horizontal-relative:text;mso-position-vertical:absolute;mso-position-vertical-relative:text;mso-width-percent:0;mso-height-percent:0;mso-width-relative:margin;mso-height-relative:margin;v-text-anchor:top" o:gfxdata="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" filled="f" stroked="f" strokeweight=".5pt">
+              <v:shape w14:anchorId="1153CB54" id="Text Box 31" o:spid="_x0000_s1033" type="#_x0000_t202" style="position:absolute;margin-left:33.85pt;margin-top:103pt;width:347.65pt;height:22.05pt;z-index:251695104;visibility:visible;mso-wrap-style:square;mso-width-percent:0;mso-height-percent:0;mso-wrap-distance-left:9pt;mso-wrap-distance-top:0;mso-wrap-distance-right:9pt;mso-wrap-distance-bottom:0;mso-position-horizontal:absolute;mso-position-horizontal-relative:text;mso-position-vertical:absolute;mso-position-vertical-relative:text;mso-width-percent:0;mso-height-percent:0;mso-width-relative:margin;mso-height-relative:margin;v-text-anchor:top" o:gfxdata="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" filled="f" stroked="f" strokeweight=".5pt">
                 <v:textbox>
                   <w:txbxContent>
                     <w:p>
@@ -6543,71 +6617,8 @@
           </mc:Fallback>
         </mc:AlternateContent>
       </w:r>
-      <w:r>
-        <w:rPr>
-          <w:sz w:val="28"/>
-          <w:szCs w:val="28"/>
-        </w:rPr>
-        <w:br w:type="page"/>
-      </w:r>
-    </w:p>
-    <w:p>
-      <w:pPr>
-        <w:rPr>
-          <w:sz w:val="28"/>
-          <w:szCs w:val="28"/>
-        </w:rPr>
-      </w:pPr>
-    </w:p>
-    <w:p>
-      <w:pPr>
-        <w:jc w:val="center"/>
-        <w:rPr>
-          <w:sz w:val="28"/>
-          <w:szCs w:val="28"/>
-        </w:rPr>
-      </w:pPr>
-    </w:p>
-    <w:p>
-      <w:pPr>
-        <w:jc w:val="center"/>
-        <w:rPr>
-          <w:sz w:val="28"/>
-          <w:szCs w:val="28"/>
-        </w:rPr>
-      </w:pPr>
-    </w:p>
-    <w:p>
-      <w:pPr>
-        <w:rPr>
-          <w:sz w:val="28"/>
-          <w:szCs w:val="28"/>
-        </w:rPr>
-      </w:pPr>
-      <w:r>
-        <w:rPr>
-          <w:sz w:val="28"/>
-          <w:szCs w:val="28"/>
-        </w:rPr>
-        <w:br w:type="page"/>
-      </w:r>
-    </w:p>
-    <w:p>
-      <w:pPr>
-        <w:jc w:val="center"/>
-        <w:rPr>
-          <w:sz w:val="28"/>
-          <w:szCs w:val="28"/>
-        </w:rPr>
-      </w:pPr>
-    </w:p>
-    <w:p>
-      <w:pPr>
-        <w:rPr>
-          <w:sz w:val="28"/>
-          <w:szCs w:val="28"/>
-        </w:rPr>
-      </w:pPr>
+      <w:bookmarkStart w:id="0" w:name="_GoBack"/>
+      <w:bookmarkEnd w:id="0"/>
     </w:p>
     <w:sectPr>
       <w:pgSz w:w="12240" w:h="20160" w:code="5"/>
@@ -6620,7 +6631,7 @@
 </file>
 
 <file path=word/numbering.xml><?xml version="1.0" encoding="utf-8"?>
-<w:numbering xmlns:wpc="http://schemas.microsoft.com/office/word/2010/wordprocessingCanvas" xmlns:cx="http://schemas.microsoft.com/office/drawing/2014/chartex" xmlns:cx1="http://schemas.microsoft.com/office/drawing/2015/9/8/chartex" xmlns:cx2="http://schemas.microsoft.com/office/drawing/2015/10/21/chartex" xmlns:cx3="http://schemas.microsoft.com/office/drawing/2016/5/9/chartex" xmlns:cx4="http://schemas.microsoft.com/office/drawing/2016/5/10/chartex" xmlns:cx5="http://schemas.microsoft.com/office/drawing/2016/5/11/chartex" xmlns:cx6="http://schemas.microsoft.com/office/drawing/2016/5/12/chartex" xmlns:cx7="http://schemas.microsoft.com/office/drawing/2016/5/13/chartex" xmlns:cx8="http://schemas.microsoft.com/office/drawing/2016/5/14/chartex" xmlns:mc="http://schemas.openxmlformats.org/markup-compatibility/2006" xmlns:aink="http://schemas.microsoft.com/office/drawing/2016/ink" xmlns:am3d="http://schemas.microsoft.com/office/drawing/2017/model3d" xmlns:o="urn:schemas-microsoft-com:office:office" xmlns:oel="http://schemas.microsoft.com/office/2019/extlst" xmlns:r="http://schemas.openxmlformats.org/officeDocument/2006/relationships" xmlns:m="http://schemas.openxmlformats.org/officeDocument/2006/math" xmlns:v="urn:schemas-microsoft-com:vml" xmlns:wp14="http://schemas.microsoft.com/office/word/2010/wordprocessingDrawing" xmlns:wp="http://schemas.openxmlformats.org/drawingml/2006/wordprocessingDrawing" xmlns:w10="urn:schemas-microsoft-com:office:word" xmlns:w="http://schemas.openxmlformats.org/wordprocessingml/2006/main" xmlns:w14="http://schemas.microsoft.com/office/word/2010/wordml" xmlns:w15="http://schemas.microsoft.com/office/word/2012/wordml" xmlns:w16cex="http://schemas.microsoft.com/office/word/2018/wordml/cex" xmlns:w16cid="http://schemas.microsoft.com/office/word/2016/wordml/cid" xmlns:w16="http://schemas.microsoft.com/office/word/2018/wordml" xmlns:w16sdtdh="http://schemas.microsoft.com/office/word/2020/wordml/sdtdatahash" xmlns:w16se="http://schemas.microsoft.com/office/word/2015/wordml/symex" xmlns:wpg="http://schemas.microsoft.com/office/word/2010/wordprocessingGroup" xmlns:wpi="http://schemas.microsoft.com/office/word/2010/wordprocessingInk" xmlns:wne="http://schemas.microsoft.com/office/word/2006/wordml" xmlns:wps="http://schemas.microsoft.com/office/word/2010/wordprocessingShape" mc:Ignorable="w14 w15 w16se w16cid w16 w16cex w16sdtdh wp14">
+<w:numbering xmlns:wpc="http://schemas.microsoft.com/office/word/2010/wordprocessingCanvas" xmlns:cx="http://schemas.microsoft.com/office/drawing/2014/chartex" xmlns:cx1="http://schemas.microsoft.com/office/drawing/2015/9/8/chartex" xmlns:cx2="http://schemas.microsoft.com/office/drawing/2015/10/21/chartex" xmlns:cx3="http://schemas.microsoft.com/office/drawing/2016/5/9/chartex" xmlns:cx4="http://schemas.microsoft.com/office/drawing/2016/5/10/chartex" xmlns:cx5="http://schemas.microsoft.com/office/drawing/2016/5/11/chartex" xmlns:cx6="http://schemas.microsoft.com/office/drawing/2016/5/12/chartex" xmlns:cx7="http://schemas.microsoft.com/office/drawing/2016/5/13/chartex" xmlns:cx8="http://schemas.microsoft.com/office/drawing/2016/5/14/chartex" xmlns:mc="http://schemas.openxmlformats.org/markup-compatibility/2006" xmlns:aink="http://schemas.microsoft.com/office/drawing/2016/ink" xmlns:am3d="http://schemas.microsoft.com/office/drawing/2017/model3d" xmlns:o="urn:schemas-microsoft-com:office:office" xmlns:r="http://schemas.openxmlformats.org/officeDocument/2006/relationships" xmlns:m="http://schemas.openxmlformats.org/officeDocument/2006/math" xmlns:v="urn:schemas-microsoft-com:vml" xmlns:wp14="http://schemas.microsoft.com/office/word/2010/wordprocessingDrawing" xmlns:wp="http://schemas.openxmlformats.org/drawingml/2006/wordprocessingDrawing" xmlns:w10="urn:schemas-microsoft-com:office:word" xmlns:w="http://schemas.openxmlformats.org/wordprocessingml/2006/main" xmlns:w14="http://schemas.microsoft.com/office/word/2010/wordml" xmlns:w15="http://schemas.microsoft.com/office/word/2012/wordml" xmlns:w16cid="http://schemas.microsoft.com/office/word/2016/wordml/cid" xmlns:w16se="http://schemas.microsoft.com/office/word/2015/wordml/symex" xmlns:wpg="http://schemas.microsoft.com/office/word/2010/wordprocessingGroup" xmlns:wpi="http://schemas.microsoft.com/office/word/2010/wordprocessingInk" xmlns:wne="http://schemas.microsoft.com/office/word/2006/wordml" xmlns:wps="http://schemas.microsoft.com/office/word/2010/wordprocessingShape" mc:Ignorable="w14 w15 w16se w16cid wp14">
   <w:abstractNum w:abstractNumId="0" w15:restartNumberingAfterBreak="0">
     <w:nsid w:val="02C4541D"/>
     <w:multiLevelType w:val="hybridMultilevel"/>
@@ -7600,44 +7611,44 @@
       </w:pPr>
     </w:lvl>
   </w:abstractNum>
-  <w:num w:numId="1" w16cid:durableId="1453016761">
+  <w:num w:numId="1">
     <w:abstractNumId w:val="4"/>
   </w:num>
-  <w:num w:numId="2" w16cid:durableId="964197712">
+  <w:num w:numId="2">
     <w:abstractNumId w:val="1"/>
   </w:num>
-  <w:num w:numId="3" w16cid:durableId="1794397836">
+  <w:num w:numId="3">
     <w:abstractNumId w:val="0"/>
   </w:num>
-  <w:num w:numId="4" w16cid:durableId="2049452353">
+  <w:num w:numId="4">
     <w:abstractNumId w:val="7"/>
   </w:num>
-  <w:num w:numId="5" w16cid:durableId="1922984111">
+  <w:num w:numId="5">
     <w:abstractNumId w:val="10"/>
   </w:num>
-  <w:num w:numId="6" w16cid:durableId="306519068">
+  <w:num w:numId="6">
     <w:abstractNumId w:val="5"/>
   </w:num>
-  <w:num w:numId="7" w16cid:durableId="1960260564">
+  <w:num w:numId="7">
     <w:abstractNumId w:val="2"/>
   </w:num>
-  <w:num w:numId="8" w16cid:durableId="787892120">
+  <w:num w:numId="8">
     <w:abstractNumId w:val="3"/>
   </w:num>
-  <w:num w:numId="9" w16cid:durableId="389158539">
+  <w:num w:numId="9">
     <w:abstractNumId w:val="8"/>
   </w:num>
-  <w:num w:numId="10" w16cid:durableId="162473669">
+  <w:num w:numId="10">
     <w:abstractNumId w:val="9"/>
   </w:num>
-  <w:num w:numId="11" w16cid:durableId="276565524">
+  <w:num w:numId="11">
     <w:abstractNumId w:val="6"/>
   </w:num>
 </w:numbering>
 </file>
 
 <file path=word/styles.xml><?xml version="1.0" encoding="utf-8"?>
-<w:styles xmlns:mc="http://schemas.openxmlformats.org/markup-compatibility/2006" xmlns:r="http://schemas.openxmlformats.org/officeDocument/2006/relationships" xmlns:w="http://schemas.openxmlformats.org/wordprocessingml/2006/main" xmlns:w14="http://schemas.microsoft.com/office/word/2010/wordml" xmlns:w15="http://schemas.microsoft.com/office/word/2012/wordml" xmlns:w16cex="http://schemas.microsoft.com/office/word/2018/wordml/cex" xmlns:w16cid="http://schemas.microsoft.com/office/word/2016/wordml/cid" xmlns:w16="http://schemas.microsoft.com/office/word/2018/wordml" xmlns:w16sdtdh="http://schemas.microsoft.com/office/word/2020/wordml/sdtdatahash" xmlns:w16se="http://schemas.microsoft.com/office/word/2015/wordml/symex" mc:Ignorable="w14 w15 w16se w16cid w16 w16cex w16sdtdh">
+<w:styles xmlns:mc="http://schemas.openxmlformats.org/markup-compatibility/2006" xmlns:r="http://schemas.openxmlformats.org/officeDocument/2006/relationships" xmlns:w="http://schemas.openxmlformats.org/wordprocessingml/2006/main" xmlns:w14="http://schemas.microsoft.com/office/word/2010/wordml" xmlns:w15="http://schemas.microsoft.com/office/word/2012/wordml" xmlns:w16cid="http://schemas.microsoft.com/office/word/2016/wordml/cid" xmlns:w16se="http://schemas.microsoft.com/office/word/2015/wordml/symex" mc:Ignorable="w14 w15 w16se w16cid">
   <w:docDefaults>
     <w:rPrDefault>
       <w:rPr>
@@ -7653,7 +7664,7 @@
       </w:pPr>
     </w:pPrDefault>
   </w:docDefaults>
-  <w:latentStyles w:defLockedState="0" w:defUIPriority="99" w:defSemiHidden="0" w:defUnhideWhenUsed="0" w:defQFormat="0" w:count="376">
+  <w:latentStyles w:defLockedState="0" w:defUIPriority="99" w:defSemiHidden="0" w:defUnhideWhenUsed="0" w:defQFormat="0" w:count="377">
     <w:lsdException w:name="Normal" w:uiPriority="0" w:qFormat="1"/>
     <w:lsdException w:name="heading 1" w:uiPriority="9" w:qFormat="1"/>
     <w:lsdException w:name="heading 2" w:semiHidden="1" w:uiPriority="9" w:unhideWhenUsed="1" w:qFormat="1"/>
@@ -7759,7 +7770,6 @@
     <w:lsdException w:name="HTML Sample" w:semiHidden="1" w:unhideWhenUsed="1"/>
     <w:lsdException w:name="HTML Typewriter" w:semiHidden="1" w:unhideWhenUsed="1"/>
     <w:lsdException w:name="HTML Variable" w:semiHidden="1" w:unhideWhenUsed="1"/>
-    <w:lsdException w:name="Normal Table" w:semiHidden="1" w:unhideWhenUsed="1"/>
     <w:lsdException w:name="annotation subject" w:semiHidden="1" w:unhideWhenUsed="1"/>
     <w:lsdException w:name="No List" w:semiHidden="1" w:unhideWhenUsed="1"/>
     <w:lsdException w:name="Outline List 1" w:semiHidden="1" w:unhideWhenUsed="1"/>
@@ -7806,10 +7816,8 @@
     <w:lsdException w:name="Table Subtle 2" w:semiHidden="1" w:unhideWhenUsed="1"/>
     <w:lsdException w:name="Table Web 1" w:semiHidden="1" w:unhideWhenUsed="1"/>
     <w:lsdException w:name="Table Web 2" w:semiHidden="1" w:unhideWhenUsed="1"/>
-    <w:lsdException w:name="Table Web 3" w:semiHidden="1" w:unhideWhenUsed="1"/>
     <w:lsdException w:name="Balloon Text" w:semiHidden="1" w:unhideWhenUsed="1"/>
     <w:lsdException w:name="Table Grid" w:uiPriority="39"/>
-    <w:lsdException w:name="Table Theme" w:semiHidden="1" w:unhideWhenUsed="1"/>
     <w:lsdException w:name="Placeholder Text" w:semiHidden="1"/>
     <w:lsdException w:name="No Spacing" w:uiPriority="1" w:qFormat="1"/>
     <w:lsdException w:name="Light Shading" w:uiPriority="60"/>
@@ -8030,6 +8038,7 @@
     <w:lsdException w:name="Hashtag" w:semiHidden="1" w:unhideWhenUsed="1"/>
     <w:lsdException w:name="Unresolved Mention" w:semiHidden="1" w:unhideWhenUsed="1"/>
     <w:lsdException w:name="Smart Link" w:semiHidden="1" w:unhideWhenUsed="1"/>
+    <w:lsdException w:name="Smart Link Error" w:semiHidden="1" w:unhideWhenUsed="1"/>
   </w:latentStyles>
   <w:style w:type="paragraph" w:default="1" w:styleId="Normal">
     <w:name w:val="Normal"/>
@@ -8395,7 +8404,7 @@
 </file>
 
 <file path=customXml/itemProps1.xml><?xml version="1.0" encoding="utf-8"?>
-<ds:datastoreItem xmlns:ds="http://schemas.openxmlformats.org/officeDocument/2006/customXml" ds:itemID="{8818FD3B-8EAA-4C6B-9ADB-225DE70B477E}">
+<ds:datastoreItem xmlns:ds="http://schemas.openxmlformats.org/officeDocument/2006/customXml" ds:itemID="{80D72A5A-91EA-4BFF-9CCC-E6815563974F}">
   <ds:schemaRefs>
     <ds:schemaRef ds:uri="http://schemas.openxmlformats.org/officeDocument/2006/bibliography"/>
   </ds:schemaRefs>
